--- a/用例描述.docx
+++ b/用例描述.docx
@@ -801,19 +801,7 @@
         <w:rPr>
           <w:rFonts w:hint="eastAsia"/>
         </w:rPr>
-        <w:t>用例名称：</w:t>
-      </w:r>
-      <w:r>
-        <w:rPr>
-          <w:rFonts w:hint="eastAsia"/>
-        </w:rPr>
-        <w:t>删除</w:t>
-      </w:r>
-      <w:r>
-        <w:rPr>
-          <w:rFonts w:hint="eastAsia"/>
-        </w:rPr>
-        <w:t>学员</w:t>
+        <w:t>用例名称：删除学员</w:t>
       </w:r>
     </w:p>
     <w:p>
@@ -878,19 +866,7 @@
         <w:rPr>
           <w:rFonts w:hint="eastAsia"/>
         </w:rPr>
-        <w:t>管理员登陆系统选择考生管理后点击</w:t>
-      </w:r>
-      <w:r>
-        <w:rPr>
-          <w:rFonts w:hint="eastAsia"/>
-        </w:rPr>
-        <w:t>删除</w:t>
-      </w:r>
-      <w:r>
-        <w:rPr>
-          <w:rFonts w:hint="eastAsia"/>
-        </w:rPr>
-        <w:t>启动用例。</w:t>
+        <w:t>管理员登陆系统选择考生管理后点击删除启动用例。</w:t>
       </w:r>
     </w:p>
     <w:p>
@@ -907,19 +883,7 @@
         <w:rPr>
           <w:rFonts w:hint="eastAsia"/>
         </w:rPr>
-        <w:t>系统弹出一个对话框提示输入</w:t>
-      </w:r>
-      <w:r>
-        <w:rPr>
-          <w:rFonts w:hint="eastAsia"/>
-        </w:rPr>
-        <w:t>确认删除</w:t>
-      </w:r>
-      <w:r>
-        <w:rPr>
-          <w:rFonts w:hint="eastAsia"/>
-        </w:rPr>
-        <w:t>。</w:t>
+        <w:t>系统弹出一个对话框提示输入确认删除。</w:t>
       </w:r>
     </w:p>
     <w:p>
@@ -936,46 +900,19 @@
         <w:rPr>
           <w:rFonts w:hint="eastAsia"/>
         </w:rPr>
-        <w:t>点击确认</w:t>
-      </w:r>
-      <w:r>
-        <w:rPr>
-          <w:rFonts w:hint="eastAsia"/>
-        </w:rPr>
-        <w:t>后用例结束</w:t>
-      </w:r>
-      <w:r>
-        <w:rPr>
-          <w:rFonts w:hint="eastAsia"/>
-        </w:rPr>
-        <w:t>。</w:t>
+        <w:t>点击确认后用例结束。</w:t>
       </w:r>
     </w:p>
     <w:p>
       <w:pPr>
         <w:ind w:left="210"/>
         <w:jc w:val="left"/>
-        <w:rPr>
-          <w:rFonts w:hint="eastAsia"/>
-        </w:rPr>
-      </w:pPr>
-      <w:r>
-        <w:rPr>
-          <w:rFonts w:hint="eastAsia"/>
-        </w:rPr>
-        <w:t>后置条件：如果用例成功，考生成功</w:t>
-      </w:r>
-      <w:r>
-        <w:rPr>
-          <w:rFonts w:hint="eastAsia"/>
-        </w:rPr>
-        <w:t>从系统中删除</w:t>
-      </w:r>
-      <w:r>
-        <w:rPr>
-          <w:rFonts w:hint="eastAsia"/>
-        </w:rPr>
-        <w:t>。</w:t>
+      </w:pPr>
+      <w:r>
+        <w:rPr>
+          <w:rFonts w:hint="eastAsia"/>
+        </w:rPr>
+        <w:t>后置条件：如果用例成功，考生成功从系统中删除。</w:t>
       </w:r>
     </w:p>
     <w:p>
@@ -988,9 +925,157 @@
       <w:pPr>
         <w:ind w:left="210"/>
         <w:jc w:val="left"/>
-        <w:rPr>
-          <w:rFonts w:hint="eastAsia"/>
-        </w:rPr>
+      </w:pPr>
+      <w:r>
+        <w:rPr>
+          <w:rFonts w:hint="eastAsia"/>
+        </w:rPr>
+        <w:t>用例名称：考试资格审核</w:t>
+      </w:r>
+    </w:p>
+    <w:p>
+      <w:pPr>
+        <w:ind w:left="210"/>
+        <w:jc w:val="left"/>
+      </w:pPr>
+      <w:r>
+        <w:rPr>
+          <w:rFonts w:hint="eastAsia"/>
+        </w:rPr>
+        <w:t>参与者：管理员</w:t>
+      </w:r>
+    </w:p>
+    <w:p>
+      <w:pPr>
+        <w:ind w:left="210"/>
+        <w:jc w:val="left"/>
+      </w:pPr>
+      <w:r>
+        <w:rPr>
+          <w:rFonts w:hint="eastAsia"/>
+        </w:rPr>
+        <w:t>简要说明：管理员对报名考试的学员进行资格审核</w:t>
+      </w:r>
+    </w:p>
+    <w:p>
+      <w:pPr>
+        <w:ind w:left="210"/>
+        <w:jc w:val="left"/>
+      </w:pPr>
+      <w:r>
+        <w:rPr>
+          <w:rFonts w:hint="eastAsia"/>
+        </w:rPr>
+        <w:t>前置条件：管理员已经登陆到子系统中</w:t>
+      </w:r>
+    </w:p>
+    <w:p>
+      <w:pPr>
+        <w:ind w:left="210"/>
+        <w:jc w:val="left"/>
+      </w:pPr>
+      <w:r>
+        <w:rPr>
+          <w:rFonts w:hint="eastAsia"/>
+        </w:rPr>
+        <w:t>基本事件流：</w:t>
+      </w:r>
+    </w:p>
+    <w:p>
+      <w:pPr>
+        <w:pStyle w:val="a3"/>
+        <w:numPr>
+          <w:ilvl w:val="0"/>
+          <w:numId w:val="8"/>
+        </w:numPr>
+        <w:ind w:firstLineChars="0"/>
+        <w:jc w:val="left"/>
+      </w:pPr>
+      <w:r>
+        <w:rPr>
+          <w:rFonts w:hint="eastAsia"/>
+        </w:rPr>
+        <w:t>管理员登陆系统选择考试资格审核后启动用例</w:t>
+      </w:r>
+    </w:p>
+    <w:p>
+      <w:pPr>
+        <w:pStyle w:val="a3"/>
+        <w:numPr>
+          <w:ilvl w:val="0"/>
+          <w:numId w:val="8"/>
+        </w:numPr>
+        <w:ind w:firstLineChars="0"/>
+        <w:jc w:val="left"/>
+      </w:pPr>
+      <w:r>
+        <w:rPr>
+          <w:rFonts w:hint="eastAsia"/>
+        </w:rPr>
+        <w:t>系统显示参考报名考生名单</w:t>
+      </w:r>
+    </w:p>
+    <w:p>
+      <w:pPr>
+        <w:pStyle w:val="a3"/>
+        <w:numPr>
+          <w:ilvl w:val="0"/>
+          <w:numId w:val="8"/>
+        </w:numPr>
+        <w:ind w:firstLineChars="0"/>
+        <w:jc w:val="left"/>
+      </w:pPr>
+      <w:r>
+        <w:rPr>
+          <w:rFonts w:hint="eastAsia"/>
+        </w:rPr>
+        <w:t>管理员选择多个学员通过对其的资格审核</w:t>
+      </w:r>
+    </w:p>
+    <w:p>
+      <w:pPr>
+        <w:pStyle w:val="a3"/>
+        <w:numPr>
+          <w:ilvl w:val="0"/>
+          <w:numId w:val="8"/>
+        </w:numPr>
+        <w:ind w:firstLineChars="0"/>
+        <w:jc w:val="left"/>
+      </w:pPr>
+      <w:r>
+        <w:rPr>
+          <w:rFonts w:hint="eastAsia"/>
+        </w:rPr>
+        <w:t>点击确认结束用例</w:t>
+      </w:r>
+    </w:p>
+    <w:p>
+      <w:pPr>
+        <w:ind w:left="210"/>
+        <w:jc w:val="left"/>
+        <w:rPr>
+          <w:rFonts w:hint="eastAsia"/>
+        </w:rPr>
+      </w:pPr>
+      <w:r>
+        <w:rPr>
+          <w:rFonts w:hint="eastAsia"/>
+        </w:rPr>
+        <w:t>后置条件：如果用例成功，考生通过资格审核。</w:t>
+      </w:r>
+      <w:bookmarkStart w:id="0" w:name="_GoBack"/>
+      <w:bookmarkEnd w:id="0"/>
+    </w:p>
+    <w:p>
+      <w:pPr>
+        <w:ind w:left="210"/>
+        <w:jc w:val="left"/>
+      </w:pPr>
+    </w:p>
+    <w:p>
+      <w:pPr>
+        <w:ind w:left="210"/>
+        <w:jc w:val="left"/>
       </w:pPr>
     </w:p>
     <w:p>
@@ -1005,8 +1090,6 @@
         <w:ind w:left="570" w:firstLineChars="0" w:firstLine="0"/>
         <w:jc w:val="left"/>
       </w:pPr>
-      <w:bookmarkStart w:id="0" w:name="_GoBack"/>
-      <w:bookmarkEnd w:id="0"/>
     </w:p>
     <w:sectPr>
       <w:pgSz w:w="11906" w:h="16838"/>
@@ -1288,6 +1371,95 @@
     </w:lvl>
   </w:abstractNum>
   <w:abstractNum w:abstractNumId="3" w15:restartNumberingAfterBreak="0">
+    <w:nsid w:val="1D4174AE"/>
+    <w:multiLevelType w:val="hybridMultilevel"/>
+    <w:tmpl w:val="1A00B8B0"/>
+    <w:lvl w:ilvl="0" w:tplc="25F8F470">
+      <w:start w:val="1"/>
+      <w:numFmt w:val="decimal"/>
+      <w:lvlText w:val="%1."/>
+      <w:lvlJc w:val="left"/>
+      <w:pPr>
+        <w:ind w:left="570" w:hanging="360"/>
+      </w:pPr>
+      <w:rPr>
+        <w:rFonts w:hint="default"/>
+      </w:rPr>
+    </w:lvl>
+    <w:lvl w:ilvl="1" w:tplc="04090019" w:tentative="1">
+      <w:start w:val="1"/>
+      <w:numFmt w:val="lowerLetter"/>
+      <w:lvlText w:val="%2)"/>
+      <w:lvlJc w:val="left"/>
+      <w:pPr>
+        <w:ind w:left="1050" w:hanging="420"/>
+      </w:pPr>
+    </w:lvl>
+    <w:lvl w:ilvl="2" w:tplc="0409001B" w:tentative="1">
+      <w:start w:val="1"/>
+      <w:numFmt w:val="lowerRoman"/>
+      <w:lvlText w:val="%3."/>
+      <w:lvlJc w:val="right"/>
+      <w:pPr>
+        <w:ind w:left="1470" w:hanging="420"/>
+      </w:pPr>
+    </w:lvl>
+    <w:lvl w:ilvl="3" w:tplc="0409000F" w:tentative="1">
+      <w:start w:val="1"/>
+      <w:numFmt w:val="decimal"/>
+      <w:lvlText w:val="%4."/>
+      <w:lvlJc w:val="left"/>
+      <w:pPr>
+        <w:ind w:left="1890" w:hanging="420"/>
+      </w:pPr>
+    </w:lvl>
+    <w:lvl w:ilvl="4" w:tplc="04090019" w:tentative="1">
+      <w:start w:val="1"/>
+      <w:numFmt w:val="lowerLetter"/>
+      <w:lvlText w:val="%5)"/>
+      <w:lvlJc w:val="left"/>
+      <w:pPr>
+        <w:ind w:left="2310" w:hanging="420"/>
+      </w:pPr>
+    </w:lvl>
+    <w:lvl w:ilvl="5" w:tplc="0409001B" w:tentative="1">
+      <w:start w:val="1"/>
+      <w:numFmt w:val="lowerRoman"/>
+      <w:lvlText w:val="%6."/>
+      <w:lvlJc w:val="right"/>
+      <w:pPr>
+        <w:ind w:left="2730" w:hanging="420"/>
+      </w:pPr>
+    </w:lvl>
+    <w:lvl w:ilvl="6" w:tplc="0409000F" w:tentative="1">
+      <w:start w:val="1"/>
+      <w:numFmt w:val="decimal"/>
+      <w:lvlText w:val="%7."/>
+      <w:lvlJc w:val="left"/>
+      <w:pPr>
+        <w:ind w:left="3150" w:hanging="420"/>
+      </w:pPr>
+    </w:lvl>
+    <w:lvl w:ilvl="7" w:tplc="04090019" w:tentative="1">
+      <w:start w:val="1"/>
+      <w:numFmt w:val="lowerLetter"/>
+      <w:lvlText w:val="%8)"/>
+      <w:lvlJc w:val="left"/>
+      <w:pPr>
+        <w:ind w:left="3570" w:hanging="420"/>
+      </w:pPr>
+    </w:lvl>
+    <w:lvl w:ilvl="8" w:tplc="0409001B" w:tentative="1">
+      <w:start w:val="1"/>
+      <w:numFmt w:val="lowerRoman"/>
+      <w:lvlText w:val="%9."/>
+      <w:lvlJc w:val="right"/>
+      <w:pPr>
+        <w:ind w:left="3990" w:hanging="420"/>
+      </w:pPr>
+    </w:lvl>
+  </w:abstractNum>
+  <w:abstractNum w:abstractNumId="4" w15:restartNumberingAfterBreak="0">
     <w:nsid w:val="393E44A0"/>
     <w:multiLevelType w:val="hybridMultilevel"/>
     <w:tmpl w:val="1032B5AE"/>
@@ -1376,7 +1548,7 @@
       </w:pPr>
     </w:lvl>
   </w:abstractNum>
-  <w:abstractNum w:abstractNumId="4" w15:restartNumberingAfterBreak="0">
+  <w:abstractNum w:abstractNumId="5" w15:restartNumberingAfterBreak="0">
     <w:nsid w:val="531B79DF"/>
     <w:multiLevelType w:val="hybridMultilevel"/>
     <w:tmpl w:val="BD4ECF34"/>
@@ -1465,7 +1637,7 @@
       </w:pPr>
     </w:lvl>
   </w:abstractNum>
-  <w:abstractNum w:abstractNumId="5" w15:restartNumberingAfterBreak="0">
+  <w:abstractNum w:abstractNumId="6" w15:restartNumberingAfterBreak="0">
     <w:nsid w:val="66EB126D"/>
     <w:multiLevelType w:val="hybridMultilevel"/>
     <w:tmpl w:val="7A9C4EF4"/>
@@ -1554,7 +1726,7 @@
       </w:pPr>
     </w:lvl>
   </w:abstractNum>
-  <w:abstractNum w:abstractNumId="6" w15:restartNumberingAfterBreak="0">
+  <w:abstractNum w:abstractNumId="7" w15:restartNumberingAfterBreak="0">
     <w:nsid w:val="741F2A89"/>
     <w:multiLevelType w:val="hybridMultilevel"/>
     <w:tmpl w:val="31669F06"/>
@@ -1644,16 +1816,16 @@
     </w:lvl>
   </w:abstractNum>
   <w:num w:numId="1">
+    <w:abstractNumId w:val="6"/>
+  </w:num>
+  <w:num w:numId="2">
+    <w:abstractNumId w:val="4"/>
+  </w:num>
+  <w:num w:numId="3">
     <w:abstractNumId w:val="5"/>
   </w:num>
-  <w:num w:numId="2">
-    <w:abstractNumId w:val="3"/>
-  </w:num>
-  <w:num w:numId="3">
-    <w:abstractNumId w:val="4"/>
-  </w:num>
   <w:num w:numId="4">
-    <w:abstractNumId w:val="6"/>
+    <w:abstractNumId w:val="7"/>
   </w:num>
   <w:num w:numId="5">
     <w:abstractNumId w:val="1"/>
@@ -1663,6 +1835,9 @@
   </w:num>
   <w:num w:numId="7">
     <w:abstractNumId w:val="0"/>
+  </w:num>
+  <w:num w:numId="8">
+    <w:abstractNumId w:val="3"/>
   </w:num>
 </w:numbering>
 </file>
